--- a/Control/docs/протокол.docx
+++ b/Control/docs/протокол.docx
@@ -460,39 +460,6 @@
               </w:rPr>
             </w:pPr>
             <w:r>
-              <w:rPr>
-                <w:lang w:val="en-US"/>
-              </w:rPr>
-              <w:t xml:space="preserve">Body </w:t>
-            </w:r>
-          </w:p>
-          <w:p>
-            <w:pPr>
-              <w:rPr>
-                <w:lang w:val="en-US"/>
-              </w:rPr>
-            </w:pPr>
-          </w:p>
-        </w:tc>
-      </w:tr>
-      <w:tr>
-        <w:trPr>
-          <w:trHeight w:val="526"/>
-        </w:trPr>
-        <w:tc>
-          <w:tcPr>
-            <w:tcW w:w="2660" w:type="dxa"/>
-            <w:tcBorders>
-              <w:bottom w:val="single" w:sz="4" w:space="0" w:color="auto"/>
-            </w:tcBorders>
-          </w:tcPr>
-          <w:p>
-            <w:pPr>
-              <w:rPr>
-                <w:lang w:val="en-US"/>
-              </w:rPr>
-            </w:pPr>
-            <w:r>
               <w:t>8</w:t>
             </w:r>
             <w:r>
@@ -619,39 +586,6 @@
               <w:rPr>
                 <w:lang w:val="en-US"/>
               </w:rPr>
-              <w:t xml:space="preserve">Body </w:t>
-            </w:r>
-          </w:p>
-          <w:p>
-            <w:pPr>
-              <w:rPr>
-                <w:lang w:val="en-US"/>
-              </w:rPr>
-            </w:pPr>
-          </w:p>
-        </w:tc>
-      </w:tr>
-      <w:tr>
-        <w:trPr>
-          <w:trHeight w:val="526"/>
-        </w:trPr>
-        <w:tc>
-          <w:tcPr>
-            <w:tcW w:w="4503" w:type="dxa"/>
-            <w:tcBorders>
-              <w:bottom w:val="single" w:sz="4" w:space="0" w:color="auto"/>
-            </w:tcBorders>
-          </w:tcPr>
-          <w:p>
-            <w:pPr>
-              <w:rPr>
-                <w:lang w:val="en-US"/>
-              </w:rPr>
-            </w:pPr>
-            <w:r>
-              <w:rPr>
-                <w:lang w:val="en-US"/>
-              </w:rPr>
               <w:t xml:space="preserve">2 </w:t>
             </w:r>
             <w:r>
@@ -730,11 +664,391 @@
         </w:tc>
       </w:tr>
     </w:tbl>
+    <w:p>
+      <w:pPr>
+        <w:pStyle w:val="1"/>
+      </w:pPr>
+    </w:p>
     <w:p/>
-    <w:p/>
+    <w:p>
+      <w:pPr>
+        <w:pStyle w:val="1"/>
+      </w:pPr>
+      <w:r>
+        <w:t>0</w:t>
+      </w:r>
+      <w:r>
+        <w:rPr>
+          <w:lang w:val="en-US"/>
+        </w:rPr>
+        <w:t>x</w:t>
+      </w:r>
+      <w:r>
+        <w:t>03</w:t>
+      </w:r>
+      <w:r>
+        <w:t xml:space="preserve"> </w:t>
+      </w:r>
+      <w:r>
+        <w:t>Ошибка получения пакета (железом)</w:t>
+      </w:r>
+    </w:p>
+    <w:p>
+      <w:r>
+        <w:t xml:space="preserve"> </w:t>
+      </w:r>
+    </w:p>
+    <w:tbl>
+      <w:tblPr>
+        <w:tblStyle w:val="a3"/>
+        <w:tblW w:w="0" w:type="auto"/>
+        <w:tblLook w:val="04A0"/>
+      </w:tblPr>
+      <w:tblGrid>
+        <w:gridCol w:w="4503"/>
+      </w:tblGrid>
+      <w:tr>
+        <w:trPr>
+          <w:trHeight w:val="526"/>
+        </w:trPr>
+        <w:tc>
+          <w:tcPr>
+            <w:tcW w:w="4503" w:type="dxa"/>
+            <w:tcBorders>
+              <w:bottom w:val="single" w:sz="4" w:space="0" w:color="auto"/>
+            </w:tcBorders>
+          </w:tcPr>
+          <w:p>
+            <w:pPr>
+              <w:rPr>
+                <w:lang w:val="en-US"/>
+              </w:rPr>
+            </w:pPr>
+            <w:r>
+              <w:t>1</w:t>
+            </w:r>
+            <w:r>
+              <w:rPr>
+                <w:lang w:val="en-US"/>
+              </w:rPr>
+              <w:t xml:space="preserve"> byte</w:t>
+            </w:r>
+          </w:p>
+          <w:p>
+            <w:pPr>
+              <w:rPr>
+                <w:lang w:val="en-US"/>
+              </w:rPr>
+            </w:pPr>
+          </w:p>
+        </w:tc>
+      </w:tr>
+      <w:tr>
+        <w:trPr>
+          <w:trHeight w:val="1245"/>
+        </w:trPr>
+        <w:tc>
+          <w:tcPr>
+            <w:tcW w:w="4503" w:type="dxa"/>
+            <w:tcBorders>
+              <w:top w:val="single" w:sz="4" w:space="0" w:color="auto"/>
+            </w:tcBorders>
+          </w:tcPr>
+          <w:p>
+            <w:pPr>
+              <w:spacing w:after="200" w:line="276" w:lineRule="auto"/>
+              <w:rPr>
+                <w:lang w:val="en-US"/>
+              </w:rPr>
+            </w:pPr>
+            <w:r>
+              <w:rPr>
+                <w:lang w:val="en-US"/>
+              </w:rPr>
+              <w:t>Error code</w:t>
+            </w:r>
+          </w:p>
+        </w:tc>
+      </w:tr>
+    </w:tbl>
+    <w:p>
+      <w:pPr>
+        <w:rPr>
+          <w:lang w:val="en-US"/>
+        </w:rPr>
+      </w:pPr>
+    </w:p>
+    <w:p>
+      <w:pPr>
+        <w:pStyle w:val="1"/>
+      </w:pPr>
+      <w:r>
+        <w:t>0</w:t>
+      </w:r>
+      <w:r>
+        <w:rPr>
+          <w:lang w:val="en-US"/>
+        </w:rPr>
+        <w:t>x</w:t>
+      </w:r>
+      <w:r>
+        <w:t>0</w:t>
+      </w:r>
+      <w:r>
+        <w:t>4</w:t>
+      </w:r>
+      <w:proofErr w:type="gramStart"/>
+      <w:r>
+        <w:t xml:space="preserve"> </w:t>
+      </w:r>
+      <w:r>
+        <w:t>С</w:t>
+      </w:r>
+      <w:proofErr w:type="gramEnd"/>
+      <w:r>
+        <w:t>конфигурировать таймер</w:t>
+      </w:r>
+    </w:p>
+    <w:p>
+      <w:r>
+        <w:t xml:space="preserve"> </w:t>
+      </w:r>
+    </w:p>
+    <w:tbl>
+      <w:tblPr>
+        <w:tblStyle w:val="a3"/>
+        <w:tblW w:w="0" w:type="auto"/>
+        <w:tblLook w:val="04A0"/>
+      </w:tblPr>
+      <w:tblGrid>
+        <w:gridCol w:w="2376"/>
+        <w:gridCol w:w="2376"/>
+        <w:gridCol w:w="2376"/>
+        <w:gridCol w:w="2376"/>
+      </w:tblGrid>
+      <w:tr>
+        <w:trPr>
+          <w:trHeight w:val="526"/>
+        </w:trPr>
+        <w:tc>
+          <w:tcPr>
+            <w:tcW w:w="2376" w:type="dxa"/>
+            <w:tcBorders>
+              <w:bottom w:val="single" w:sz="4" w:space="0" w:color="auto"/>
+            </w:tcBorders>
+          </w:tcPr>
+          <w:p>
+            <w:pPr>
+              <w:rPr>
+                <w:lang w:val="en-US"/>
+              </w:rPr>
+            </w:pPr>
+            <w:r>
+              <w:t>1</w:t>
+            </w:r>
+            <w:r>
+              <w:rPr>
+                <w:lang w:val="en-US"/>
+              </w:rPr>
+              <w:t xml:space="preserve"> byte</w:t>
+            </w:r>
+          </w:p>
+          <w:p>
+            <w:pPr>
+              <w:rPr>
+                <w:lang w:val="en-US"/>
+              </w:rPr>
+            </w:pPr>
+          </w:p>
+        </w:tc>
+        <w:tc>
+          <w:tcPr>
+            <w:tcW w:w="2376" w:type="dxa"/>
+            <w:tcBorders>
+              <w:bottom w:val="single" w:sz="4" w:space="0" w:color="auto"/>
+            </w:tcBorders>
+          </w:tcPr>
+          <w:p>
+            <w:pPr>
+              <w:rPr>
+                <w:lang w:val="en-US"/>
+              </w:rPr>
+            </w:pPr>
+            <w:r>
+              <w:t>1</w:t>
+            </w:r>
+            <w:r>
+              <w:rPr>
+                <w:lang w:val="en-US"/>
+              </w:rPr>
+              <w:t xml:space="preserve"> byte</w:t>
+            </w:r>
+          </w:p>
+          <w:p>
+            <w:pPr>
+              <w:rPr>
+                <w:lang w:val="en-US"/>
+              </w:rPr>
+            </w:pPr>
+          </w:p>
+        </w:tc>
+        <w:tc>
+          <w:tcPr>
+            <w:tcW w:w="2376" w:type="dxa"/>
+            <w:tcBorders>
+              <w:bottom w:val="single" w:sz="4" w:space="0" w:color="auto"/>
+            </w:tcBorders>
+          </w:tcPr>
+          <w:p>
+            <w:pPr>
+              <w:rPr>
+                <w:lang w:val="en-US"/>
+              </w:rPr>
+            </w:pPr>
+            <w:r>
+              <w:t>2</w:t>
+            </w:r>
+            <w:r>
+              <w:rPr>
+                <w:lang w:val="en-US"/>
+              </w:rPr>
+              <w:t xml:space="preserve"> byte</w:t>
+            </w:r>
+          </w:p>
+          <w:p>
+            <w:pPr>
+              <w:rPr>
+                <w:lang w:val="en-US"/>
+              </w:rPr>
+            </w:pPr>
+          </w:p>
+        </w:tc>
+        <w:tc>
+          <w:tcPr>
+            <w:tcW w:w="2376" w:type="dxa"/>
+            <w:tcBorders>
+              <w:bottom w:val="single" w:sz="4" w:space="0" w:color="auto"/>
+            </w:tcBorders>
+          </w:tcPr>
+          <w:p>
+            <w:pPr>
+              <w:rPr>
+                <w:lang w:val="en-US"/>
+              </w:rPr>
+            </w:pPr>
+            <w:r>
+              <w:t>2</w:t>
+            </w:r>
+            <w:r>
+              <w:rPr>
+                <w:lang w:val="en-US"/>
+              </w:rPr>
+              <w:t xml:space="preserve"> byte</w:t>
+            </w:r>
+          </w:p>
+          <w:p>
+            <w:pPr>
+              <w:rPr>
+                <w:lang w:val="en-US"/>
+              </w:rPr>
+            </w:pPr>
+          </w:p>
+        </w:tc>
+      </w:tr>
+      <w:tr>
+        <w:trPr>
+          <w:trHeight w:val="1245"/>
+        </w:trPr>
+        <w:tc>
+          <w:tcPr>
+            <w:tcW w:w="2376" w:type="dxa"/>
+            <w:tcBorders>
+              <w:top w:val="single" w:sz="4" w:space="0" w:color="auto"/>
+            </w:tcBorders>
+          </w:tcPr>
+          <w:p>
+            <w:pPr>
+              <w:spacing w:after="200" w:line="276" w:lineRule="auto"/>
+            </w:pPr>
+            <w:r>
+              <w:t>Номер таймера</w:t>
+            </w:r>
+          </w:p>
+        </w:tc>
+        <w:tc>
+          <w:tcPr>
+            <w:tcW w:w="2376" w:type="dxa"/>
+            <w:tcBorders>
+              <w:top w:val="single" w:sz="4" w:space="0" w:color="auto"/>
+            </w:tcBorders>
+          </w:tcPr>
+          <w:p>
+            <w:pPr>
+              <w:spacing w:after="200" w:line="276" w:lineRule="auto"/>
+            </w:pPr>
+            <w:proofErr w:type="spellStart"/>
+            <w:r>
+              <w:t>Прескейлер</w:t>
+            </w:r>
+            <w:proofErr w:type="spellEnd"/>
+          </w:p>
+        </w:tc>
+        <w:tc>
+          <w:tcPr>
+            <w:tcW w:w="2376" w:type="dxa"/>
+            <w:tcBorders>
+              <w:top w:val="single" w:sz="4" w:space="0" w:color="auto"/>
+            </w:tcBorders>
+          </w:tcPr>
+          <w:p>
+            <w:pPr>
+              <w:spacing w:after="200" w:line="276" w:lineRule="auto"/>
+            </w:pPr>
+            <w:r>
+              <w:t>Период</w:t>
+            </w:r>
+          </w:p>
+        </w:tc>
+        <w:tc>
+          <w:tcPr>
+            <w:tcW w:w="2376" w:type="dxa"/>
+            <w:tcBorders>
+              <w:top w:val="single" w:sz="4" w:space="0" w:color="auto"/>
+            </w:tcBorders>
+          </w:tcPr>
+          <w:p>
+            <w:pPr>
+              <w:spacing w:after="200" w:line="276" w:lineRule="auto"/>
+            </w:pPr>
+            <w:proofErr w:type="spellStart"/>
+            <w:r>
+              <w:t>Дьюти</w:t>
+            </w:r>
+            <w:proofErr w:type="spellEnd"/>
+            <w:r>
+              <w:t xml:space="preserve"> </w:t>
+            </w:r>
+          </w:p>
+        </w:tc>
+      </w:tr>
+    </w:tbl>
+    <w:p>
+      <w:pPr>
+        <w:rPr>
+          <w:lang w:val="en-US"/>
+        </w:rPr>
+      </w:pPr>
+    </w:p>
+    <w:p>
+      <w:pPr>
+        <w:rPr>
+          <w:lang w:val="en-US"/>
+        </w:rPr>
+      </w:pPr>
+    </w:p>
     <w:sectPr>
       <w:pgSz w:w="11906" w:h="16838"/>
-      <w:pgMar w:top="1134" w:right="850" w:bottom="1134" w:left="1701" w:header="708" w:footer="708" w:gutter="0"/>
+      <w:pgMar w:top="568" w:right="850" w:bottom="1134" w:left="1701" w:header="708" w:footer="708" w:gutter="0"/>
       <w:cols w:space="708"/>
       <w:docGrid w:linePitch="360"/>
     </w:sectPr>

--- a/Control/docs/протокол.docx
+++ b/Control/docs/протокол.docx
@@ -540,7 +540,10 @@
         <w:t xml:space="preserve"> </w:t>
       </w:r>
       <w:r>
-        <w:t>включить таймер</w:t>
+        <w:t xml:space="preserve">включить </w:t>
+      </w:r>
+      <w:r>
+        <w:t>функцию</w:t>
       </w:r>
     </w:p>
     <w:p>
@@ -564,6 +567,7 @@
       </w:tblPr>
       <w:tblGrid>
         <w:gridCol w:w="4503"/>
+        <w:gridCol w:w="4503"/>
       </w:tblGrid>
       <w:tr>
         <w:trPr>
@@ -586,13 +590,41 @@
               <w:rPr>
                 <w:lang w:val="en-US"/>
               </w:rPr>
-              <w:t xml:space="preserve">2 </w:t>
-            </w:r>
-            <w:r>
-              <w:rPr>
-                <w:lang w:val="en-US"/>
-              </w:rPr>
-              <w:t>byte</w:t>
+              <w:t>1 byte</w:t>
+            </w:r>
+          </w:p>
+          <w:p>
+            <w:pPr>
+              <w:rPr>
+                <w:lang w:val="en-US"/>
+              </w:rPr>
+            </w:pPr>
+          </w:p>
+        </w:tc>
+        <w:tc>
+          <w:tcPr>
+            <w:tcW w:w="4503" w:type="dxa"/>
+            <w:tcBorders>
+              <w:bottom w:val="single" w:sz="4" w:space="0" w:color="auto"/>
+            </w:tcBorders>
+          </w:tcPr>
+          <w:p>
+            <w:pPr>
+              <w:rPr>
+                <w:lang w:val="en-US"/>
+              </w:rPr>
+            </w:pPr>
+            <w:r>
+              <w:rPr>
+                <w:lang w:val="en-US"/>
+              </w:rPr>
+              <w:t>1</w:t>
+            </w:r>
+            <w:r>
+              <w:rPr>
+                <w:lang w:val="en-US"/>
+              </w:rPr>
+              <w:t xml:space="preserve"> byte</w:t>
             </w:r>
           </w:p>
           <w:p>
@@ -618,44 +650,50 @@
           <w:p>
             <w:pPr>
               <w:spacing w:after="200" w:line="276" w:lineRule="auto"/>
-              <w:rPr>
-                <w:lang w:val="en-US"/>
-              </w:rPr>
-            </w:pPr>
-            <w:r>
-              <w:rPr>
-                <w:lang w:val="en-US"/>
-              </w:rPr>
-              <w:t>1</w:t>
-            </w:r>
-            <w:r>
-              <w:t xml:space="preserve"> - </w:t>
-            </w:r>
-            <w:r>
-              <w:rPr>
-                <w:lang w:val="en-US"/>
-              </w:rPr>
+            </w:pPr>
+            <w:r>
+              <w:t>номер функции (</w:t>
+            </w:r>
+            <w:proofErr w:type="spellStart"/>
+            <w:r>
+              <w:t>фичи</w:t>
+            </w:r>
+            <w:proofErr w:type="spellEnd"/>
+            <w:r>
               <w:t xml:space="preserve"> </w:t>
             </w:r>
             <w:r>
-              <w:t xml:space="preserve">номер таймера </w:t>
-            </w:r>
-            <w:r>
-              <w:rPr>
-                <w:lang w:val="en-US"/>
-              </w:rPr>
-              <w:t xml:space="preserve">1-4 </w:t>
+              <w:sym w:font="Wingdings" w:char="F04A"/>
+            </w:r>
+            <w:r>
+              <w:t>)</w:t>
+            </w:r>
+            <w:r>
+              <w:t xml:space="preserve"> </w:t>
             </w:r>
           </w:p>
           <w:p>
             <w:pPr>
               <w:spacing w:after="200" w:line="276" w:lineRule="auto"/>
             </w:pPr>
-            <w:r>
-              <w:rPr>
-                <w:lang w:val="en-US"/>
-              </w:rPr>
-              <w:t xml:space="preserve">2 – 0 </w:t>
+          </w:p>
+        </w:tc>
+        <w:tc>
+          <w:tcPr>
+            <w:tcW w:w="4503" w:type="dxa"/>
+            <w:tcBorders>
+              <w:top w:val="single" w:sz="4" w:space="0" w:color="auto"/>
+            </w:tcBorders>
+          </w:tcPr>
+          <w:p>
+            <w:pPr>
+              <w:spacing w:after="200" w:line="276" w:lineRule="auto"/>
+            </w:pPr>
+            <w:r>
+              <w:rPr>
+                <w:lang w:val="en-US"/>
+              </w:rPr>
+              <w:t xml:space="preserve"> 0 </w:t>
             </w:r>
             <w:r>
               <w:t>выключено 1 включено</w:t>
@@ -705,7 +743,7 @@
         <w:tblLook w:val="04A0"/>
       </w:tblPr>
       <w:tblGrid>
-        <w:gridCol w:w="4503"/>
+        <w:gridCol w:w="2802"/>
       </w:tblGrid>
       <w:tr>
         <w:trPr>
@@ -713,7 +751,7 @@
         </w:trPr>
         <w:tc>
           <w:tcPr>
-            <w:tcW w:w="4503" w:type="dxa"/>
+            <w:tcW w:w="2802" w:type="dxa"/>
             <w:tcBorders>
               <w:bottom w:val="single" w:sz="4" w:space="0" w:color="auto"/>
             </w:tcBorders>
@@ -749,7 +787,7 @@
         </w:trPr>
         <w:tc>
           <w:tcPr>
-            <w:tcW w:w="4503" w:type="dxa"/>
+            <w:tcW w:w="2802" w:type="dxa"/>
             <w:tcBorders>
               <w:top w:val="single" w:sz="4" w:space="0" w:color="auto"/>
             </w:tcBorders>
@@ -808,6 +846,9 @@
       <w:r>
         <w:t>конфигурировать таймер</w:t>
       </w:r>
+      <w:r>
+        <w:t>ы</w:t>
+      </w:r>
     </w:p>
     <w:p>
       <w:r>
@@ -817,7 +858,7 @@
     <w:tbl>
       <w:tblPr>
         <w:tblStyle w:val="a3"/>
-        <w:tblW w:w="0" w:type="auto"/>
+        <w:tblW w:w="9504" w:type="dxa"/>
         <w:tblLook w:val="04A0"/>
       </w:tblPr>
       <w:tblGrid>
@@ -844,7 +885,7 @@
               </w:rPr>
             </w:pPr>
             <w:r>
-              <w:t>1</w:t>
+              <w:t>2</w:t>
             </w:r>
             <w:r>
               <w:rPr>
@@ -957,7 +998,7 @@
       </w:tr>
       <w:tr>
         <w:trPr>
-          <w:trHeight w:val="1245"/>
+          <w:trHeight w:val="1988"/>
         </w:trPr>
         <w:tc>
           <w:tcPr>
@@ -971,7 +1012,41 @@
               <w:spacing w:after="200" w:line="276" w:lineRule="auto"/>
             </w:pPr>
             <w:r>
-              <w:t>Номер таймера</w:t>
+              <w:t>Период</w:t>
+            </w:r>
+            <w:r>
+              <w:t xml:space="preserve"> </w:t>
+            </w:r>
+            <w:proofErr w:type="gramStart"/>
+            <w:r>
+              <w:t>несущей</w:t>
+            </w:r>
+            <w:proofErr w:type="gramEnd"/>
+          </w:p>
+          <w:p>
+            <w:pPr>
+              <w:spacing w:after="200" w:line="276" w:lineRule="auto"/>
+            </w:pPr>
+            <w:proofErr w:type="spellStart"/>
+            <w:r>
+              <w:t>прескейлер</w:t>
+            </w:r>
+            <w:proofErr w:type="spellEnd"/>
+            <w:r>
+              <w:t xml:space="preserve"> 1</w:t>
+            </w:r>
+          </w:p>
+          <w:p>
+            <w:pPr>
+              <w:spacing w:after="200" w:line="276" w:lineRule="auto"/>
+            </w:pPr>
+            <w:proofErr w:type="spellStart"/>
+            <w:r>
+              <w:t>дьюти</w:t>
+            </w:r>
+            <w:proofErr w:type="spellEnd"/>
+            <w:r>
+              <w:t xml:space="preserve"> 50%</w:t>
             </w:r>
           </w:p>
         </w:tc>
@@ -991,6 +1066,9 @@
               <w:t>Прескейлер</w:t>
             </w:r>
             <w:proofErr w:type="spellEnd"/>
+            <w:r>
+              <w:t xml:space="preserve"> НЧ</w:t>
+            </w:r>
           </w:p>
         </w:tc>
         <w:tc>
@@ -1005,7 +1083,7 @@
               <w:spacing w:after="200" w:line="276" w:lineRule="auto"/>
             </w:pPr>
             <w:r>
-              <w:t>Период</w:t>
+              <w:t>Период НЧ</w:t>
             </w:r>
           </w:p>
         </w:tc>
@@ -1026,26 +1104,22 @@
             </w:r>
             <w:proofErr w:type="spellEnd"/>
             <w:r>
-              <w:t xml:space="preserve"> </w:t>
+              <w:t xml:space="preserve"> НЧ</w:t>
+            </w:r>
+          </w:p>
+          <w:p>
+            <w:pPr>
+              <w:spacing w:after="200" w:line="276" w:lineRule="auto"/>
+            </w:pPr>
+            <w:r>
+              <w:t>(рабочая часть пачки)</w:t>
             </w:r>
           </w:p>
         </w:tc>
       </w:tr>
     </w:tbl>
-    <w:p>
-      <w:pPr>
-        <w:rPr>
-          <w:lang w:val="en-US"/>
-        </w:rPr>
-      </w:pPr>
-    </w:p>
-    <w:p>
-      <w:pPr>
-        <w:rPr>
-          <w:lang w:val="en-US"/>
-        </w:rPr>
-      </w:pPr>
-    </w:p>
+    <w:p/>
+    <w:p/>
     <w:sectPr>
       <w:pgSz w:w="11906" w:h="16838"/>
       <w:pgMar w:top="568" w:right="850" w:bottom="1134" w:left="1701" w:header="708" w:footer="708" w:gutter="0"/>

--- a/Control/docs/протокол.docx
+++ b/Control/docs/протокол.docx
@@ -618,13 +618,7 @@
               <w:rPr>
                 <w:lang w:val="en-US"/>
               </w:rPr>
-              <w:t>1</w:t>
-            </w:r>
-            <w:r>
-              <w:rPr>
-                <w:lang w:val="en-US"/>
-              </w:rPr>
-              <w:t xml:space="preserve"> byte</w:t>
+              <w:t>1 byte</w:t>
             </w:r>
           </w:p>
           <w:p>
@@ -855,271 +849,64 @@
         <w:t xml:space="preserve"> </w:t>
       </w:r>
     </w:p>
-    <w:tbl>
-      <w:tblPr>
-        <w:tblStyle w:val="a3"/>
-        <w:tblW w:w="9504" w:type="dxa"/>
-        <w:tblLook w:val="04A0"/>
-      </w:tblPr>
-      <w:tblGrid>
-        <w:gridCol w:w="2376"/>
-        <w:gridCol w:w="2376"/>
-        <w:gridCol w:w="2376"/>
-        <w:gridCol w:w="2376"/>
-      </w:tblGrid>
-      <w:tr>
-        <w:trPr>
-          <w:trHeight w:val="526"/>
-        </w:trPr>
-        <w:tc>
-          <w:tcPr>
-            <w:tcW w:w="2376" w:type="dxa"/>
-            <w:tcBorders>
-              <w:bottom w:val="single" w:sz="4" w:space="0" w:color="auto"/>
-            </w:tcBorders>
-          </w:tcPr>
-          <w:p>
-            <w:pPr>
-              <w:rPr>
-                <w:lang w:val="en-US"/>
-              </w:rPr>
-            </w:pPr>
-            <w:r>
-              <w:t>2</w:t>
-            </w:r>
-            <w:r>
-              <w:rPr>
-                <w:lang w:val="en-US"/>
-              </w:rPr>
-              <w:t xml:space="preserve"> byte</w:t>
-            </w:r>
-          </w:p>
-          <w:p>
-            <w:pPr>
-              <w:rPr>
-                <w:lang w:val="en-US"/>
-              </w:rPr>
-            </w:pPr>
-          </w:p>
-        </w:tc>
-        <w:tc>
-          <w:tcPr>
-            <w:tcW w:w="2376" w:type="dxa"/>
-            <w:tcBorders>
-              <w:bottom w:val="single" w:sz="4" w:space="0" w:color="auto"/>
-            </w:tcBorders>
-          </w:tcPr>
-          <w:p>
-            <w:pPr>
-              <w:rPr>
-                <w:lang w:val="en-US"/>
-              </w:rPr>
-            </w:pPr>
-            <w:r>
-              <w:t>1</w:t>
-            </w:r>
-            <w:r>
-              <w:rPr>
-                <w:lang w:val="en-US"/>
-              </w:rPr>
-              <w:t xml:space="preserve"> byte</w:t>
-            </w:r>
-          </w:p>
-          <w:p>
-            <w:pPr>
-              <w:rPr>
-                <w:lang w:val="en-US"/>
-              </w:rPr>
-            </w:pPr>
-          </w:p>
-        </w:tc>
-        <w:tc>
-          <w:tcPr>
-            <w:tcW w:w="2376" w:type="dxa"/>
-            <w:tcBorders>
-              <w:bottom w:val="single" w:sz="4" w:space="0" w:color="auto"/>
-            </w:tcBorders>
-          </w:tcPr>
-          <w:p>
-            <w:pPr>
-              <w:rPr>
-                <w:lang w:val="en-US"/>
-              </w:rPr>
-            </w:pPr>
-            <w:r>
-              <w:t>2</w:t>
-            </w:r>
-            <w:r>
-              <w:rPr>
-                <w:lang w:val="en-US"/>
-              </w:rPr>
-              <w:t xml:space="preserve"> byte</w:t>
-            </w:r>
-          </w:p>
-          <w:p>
-            <w:pPr>
-              <w:rPr>
-                <w:lang w:val="en-US"/>
-              </w:rPr>
-            </w:pPr>
-          </w:p>
-        </w:tc>
-        <w:tc>
-          <w:tcPr>
-            <w:tcW w:w="2376" w:type="dxa"/>
-            <w:tcBorders>
-              <w:bottom w:val="single" w:sz="4" w:space="0" w:color="auto"/>
-            </w:tcBorders>
-          </w:tcPr>
-          <w:p>
-            <w:pPr>
-              <w:rPr>
-                <w:lang w:val="en-US"/>
-              </w:rPr>
-            </w:pPr>
-            <w:r>
-              <w:t>2</w:t>
-            </w:r>
-            <w:r>
-              <w:rPr>
-                <w:lang w:val="en-US"/>
-              </w:rPr>
-              <w:t xml:space="preserve"> byte</w:t>
-            </w:r>
-          </w:p>
-          <w:p>
-            <w:pPr>
-              <w:rPr>
-                <w:lang w:val="en-US"/>
-              </w:rPr>
-            </w:pPr>
-          </w:p>
-        </w:tc>
-      </w:tr>
-      <w:tr>
-        <w:trPr>
-          <w:trHeight w:val="1988"/>
-        </w:trPr>
-        <w:tc>
-          <w:tcPr>
-            <w:tcW w:w="2376" w:type="dxa"/>
-            <w:tcBorders>
-              <w:top w:val="single" w:sz="4" w:space="0" w:color="auto"/>
-            </w:tcBorders>
-          </w:tcPr>
-          <w:p>
-            <w:pPr>
-              <w:spacing w:after="200" w:line="276" w:lineRule="auto"/>
-            </w:pPr>
-            <w:r>
-              <w:t>Период</w:t>
-            </w:r>
-            <w:r>
-              <w:t xml:space="preserve"> </w:t>
-            </w:r>
-            <w:proofErr w:type="gramStart"/>
-            <w:r>
-              <w:t>несущей</w:t>
-            </w:r>
-            <w:proofErr w:type="gramEnd"/>
-          </w:p>
-          <w:p>
-            <w:pPr>
-              <w:spacing w:after="200" w:line="276" w:lineRule="auto"/>
-            </w:pPr>
-            <w:proofErr w:type="spellStart"/>
-            <w:r>
-              <w:t>прескейлер</w:t>
-            </w:r>
-            <w:proofErr w:type="spellEnd"/>
-            <w:r>
-              <w:t xml:space="preserve"> 1</w:t>
-            </w:r>
-          </w:p>
-          <w:p>
-            <w:pPr>
-              <w:spacing w:after="200" w:line="276" w:lineRule="auto"/>
-            </w:pPr>
-            <w:proofErr w:type="spellStart"/>
-            <w:r>
-              <w:t>дьюти</w:t>
-            </w:r>
-            <w:proofErr w:type="spellEnd"/>
-            <w:r>
-              <w:t xml:space="preserve"> 50%</w:t>
-            </w:r>
-          </w:p>
-        </w:tc>
-        <w:tc>
-          <w:tcPr>
-            <w:tcW w:w="2376" w:type="dxa"/>
-            <w:tcBorders>
-              <w:top w:val="single" w:sz="4" w:space="0" w:color="auto"/>
-            </w:tcBorders>
-          </w:tcPr>
-          <w:p>
-            <w:pPr>
-              <w:spacing w:after="200" w:line="276" w:lineRule="auto"/>
-            </w:pPr>
-            <w:proofErr w:type="spellStart"/>
-            <w:r>
-              <w:t>Прескейлер</w:t>
-            </w:r>
-            <w:proofErr w:type="spellEnd"/>
-            <w:r>
-              <w:t xml:space="preserve"> НЧ</w:t>
-            </w:r>
-          </w:p>
-        </w:tc>
-        <w:tc>
-          <w:tcPr>
-            <w:tcW w:w="2376" w:type="dxa"/>
-            <w:tcBorders>
-              <w:top w:val="single" w:sz="4" w:space="0" w:color="auto"/>
-            </w:tcBorders>
-          </w:tcPr>
-          <w:p>
-            <w:pPr>
-              <w:spacing w:after="200" w:line="276" w:lineRule="auto"/>
-            </w:pPr>
-            <w:r>
-              <w:t>Период НЧ</w:t>
-            </w:r>
-          </w:p>
-        </w:tc>
-        <w:tc>
-          <w:tcPr>
-            <w:tcW w:w="2376" w:type="dxa"/>
-            <w:tcBorders>
-              <w:top w:val="single" w:sz="4" w:space="0" w:color="auto"/>
-            </w:tcBorders>
-          </w:tcPr>
-          <w:p>
-            <w:pPr>
-              <w:spacing w:after="200" w:line="276" w:lineRule="auto"/>
-            </w:pPr>
-            <w:proofErr w:type="spellStart"/>
-            <w:r>
-              <w:t>Дьюти</w:t>
-            </w:r>
-            <w:proofErr w:type="spellEnd"/>
-            <w:r>
-              <w:t xml:space="preserve"> НЧ</w:t>
-            </w:r>
-          </w:p>
-          <w:p>
-            <w:pPr>
-              <w:spacing w:after="200" w:line="276" w:lineRule="auto"/>
-            </w:pPr>
-            <w:r>
-              <w:t>(рабочая часть пачки)</w:t>
-            </w:r>
-          </w:p>
-        </w:tc>
-      </w:tr>
-    </w:tbl>
+    <w:p>
+      <w:r>
+        <w:t>Каждое поле по 2 байта</w:t>
+      </w:r>
+    </w:p>
     <w:p/>
-    <w:p/>
+    <w:p>
+      <w:r>
+        <w:rPr>
+          <w:noProof/>
+        </w:rPr>
+        <w:drawing>
+          <wp:inline distT="0" distB="0" distL="0" distR="0">
+            <wp:extent cx="3418840" cy="3514725"/>
+            <wp:effectExtent l="19050" t="0" r="0" b="0"/>
+            <wp:docPr id="1" name="Рисунок 1"/>
+            <wp:cNvGraphicFramePr>
+              <a:graphicFrameLocks xmlns:a="http://schemas.openxmlformats.org/drawingml/2006/main" noChangeAspect="1"/>
+            </wp:cNvGraphicFramePr>
+            <a:graphic xmlns:a="http://schemas.openxmlformats.org/drawingml/2006/main">
+              <a:graphicData uri="http://schemas.openxmlformats.org/drawingml/2006/picture">
+                <pic:pic xmlns:pic="http://schemas.openxmlformats.org/drawingml/2006/picture">
+                  <pic:nvPicPr>
+                    <pic:cNvPr id="0" name="Picture 1"/>
+                    <pic:cNvPicPr>
+                      <a:picLocks noChangeAspect="1" noChangeArrowheads="1"/>
+                    </pic:cNvPicPr>
+                  </pic:nvPicPr>
+                  <pic:blipFill>
+                    <a:blip r:embed="rId6"/>
+                    <a:srcRect/>
+                    <a:stretch>
+                      <a:fillRect/>
+                    </a:stretch>
+                  </pic:blipFill>
+                  <pic:spPr bwMode="auto">
+                    <a:xfrm>
+                      <a:off x="0" y="0"/>
+                      <a:ext cx="3418840" cy="3514725"/>
+                    </a:xfrm>
+                    <a:prstGeom prst="rect">
+                      <a:avLst/>
+                    </a:prstGeom>
+                    <a:noFill/>
+                    <a:ln w="9525">
+                      <a:noFill/>
+                      <a:miter lim="800000"/>
+                      <a:headEnd/>
+                      <a:tailEnd/>
+                    </a:ln>
+                  </pic:spPr>
+                </pic:pic>
+              </a:graphicData>
+            </a:graphic>
+          </wp:inline>
+        </w:drawing>
+      </w:r>
+    </w:p>
     <w:sectPr>
       <w:pgSz w:w="11906" w:h="16838"/>
       <w:pgMar w:top="568" w:right="850" w:bottom="1134" w:left="1701" w:header="708" w:footer="708" w:gutter="0"/>

--- a/Control/docs/протокол.docx
+++ b/Control/docs/протокол.docx
@@ -856,6 +856,11 @@
     </w:p>
     <w:p/>
     <w:p>
+      <w:pPr>
+        <w:rPr>
+          <w:lang w:val="en-US"/>
+        </w:rPr>
+      </w:pPr>
       <w:r>
         <w:rPr>
           <w:noProof/>
@@ -907,6 +912,217 @@
         </w:drawing>
       </w:r>
     </w:p>
+    <w:p>
+      <w:pPr>
+        <w:rPr>
+          <w:lang w:val="en-US"/>
+        </w:rPr>
+      </w:pPr>
+    </w:p>
+    <w:p>
+      <w:pPr>
+        <w:rPr>
+          <w:lang w:val="en-US"/>
+        </w:rPr>
+      </w:pPr>
+    </w:p>
+    <w:p>
+      <w:pPr>
+        <w:pStyle w:val="1"/>
+        <w:rPr>
+          <w:lang w:val="en-US"/>
+        </w:rPr>
+      </w:pPr>
+      <w:r>
+        <w:t>0</w:t>
+      </w:r>
+      <w:r>
+        <w:t>x</w:t>
+      </w:r>
+      <w:r>
+        <w:t>06</w:t>
+      </w:r>
+      <w:proofErr w:type="gramStart"/>
+      <w:r>
+        <w:t xml:space="preserve"> </w:t>
+      </w:r>
+      <w:r>
+        <w:t>И</w:t>
+      </w:r>
+      <w:proofErr w:type="gramEnd"/>
+      <w:r>
+        <w:t>скать резонансную частоту</w:t>
+      </w:r>
+    </w:p>
+    <w:p>
+      <w:r>
+        <w:t>для питающего трансформатора</w:t>
+      </w:r>
+    </w:p>
+    <w:tbl>
+      <w:tblPr>
+        <w:tblStyle w:val="a3"/>
+        <w:tblW w:w="0" w:type="auto"/>
+        <w:tblLook w:val="04A0"/>
+      </w:tblPr>
+      <w:tblGrid>
+        <w:gridCol w:w="1984"/>
+        <w:gridCol w:w="1888"/>
+        <w:gridCol w:w="3042"/>
+      </w:tblGrid>
+      <w:tr>
+        <w:trPr>
+          <w:trHeight w:val="526"/>
+        </w:trPr>
+        <w:tc>
+          <w:tcPr>
+            <w:tcW w:w="0" w:type="auto"/>
+            <w:tcBorders>
+              <w:bottom w:val="single" w:sz="4" w:space="0" w:color="auto"/>
+            </w:tcBorders>
+          </w:tcPr>
+          <w:p>
+            <w:pPr>
+              <w:rPr>
+                <w:lang w:val="en-US"/>
+              </w:rPr>
+            </w:pPr>
+            <w:r>
+              <w:t>2</w:t>
+            </w:r>
+            <w:r>
+              <w:rPr>
+                <w:lang w:val="en-US"/>
+              </w:rPr>
+              <w:t xml:space="preserve"> byte</w:t>
+            </w:r>
+          </w:p>
+          <w:p>
+            <w:pPr>
+              <w:rPr>
+                <w:lang w:val="en-US"/>
+              </w:rPr>
+            </w:pPr>
+          </w:p>
+        </w:tc>
+        <w:tc>
+          <w:tcPr>
+            <w:tcW w:w="0" w:type="auto"/>
+            <w:tcBorders>
+              <w:bottom w:val="single" w:sz="4" w:space="0" w:color="auto"/>
+            </w:tcBorders>
+          </w:tcPr>
+          <w:p>
+            <w:pPr>
+              <w:rPr>
+                <w:lang w:val="en-US"/>
+              </w:rPr>
+            </w:pPr>
+            <w:r>
+              <w:t>2</w:t>
+            </w:r>
+            <w:r>
+              <w:rPr>
+                <w:lang w:val="en-US"/>
+              </w:rPr>
+              <w:t xml:space="preserve"> byte</w:t>
+            </w:r>
+          </w:p>
+          <w:p>
+            <w:pPr>
+              <w:rPr>
+                <w:lang w:val="en-US"/>
+              </w:rPr>
+            </w:pPr>
+          </w:p>
+        </w:tc>
+        <w:tc>
+          <w:tcPr>
+            <w:tcW w:w="0" w:type="auto"/>
+            <w:tcBorders>
+              <w:bottom w:val="single" w:sz="4" w:space="0" w:color="auto"/>
+            </w:tcBorders>
+          </w:tcPr>
+          <w:p>
+            <w:pPr>
+              <w:rPr>
+                <w:lang w:val="en-US"/>
+              </w:rPr>
+            </w:pPr>
+            <w:r>
+              <w:t>2</w:t>
+            </w:r>
+            <w:r>
+              <w:rPr>
+                <w:lang w:val="en-US"/>
+              </w:rPr>
+              <w:t xml:space="preserve"> byte</w:t>
+            </w:r>
+          </w:p>
+          <w:p>
+            <w:pPr>
+              <w:rPr>
+                <w:lang w:val="en-US"/>
+              </w:rPr>
+            </w:pPr>
+          </w:p>
+        </w:tc>
+      </w:tr>
+      <w:tr>
+        <w:trPr>
+          <w:trHeight w:val="1245"/>
+        </w:trPr>
+        <w:tc>
+          <w:tcPr>
+            <w:tcW w:w="0" w:type="auto"/>
+            <w:tcBorders>
+              <w:top w:val="single" w:sz="4" w:space="0" w:color="auto"/>
+            </w:tcBorders>
+          </w:tcPr>
+          <w:p>
+            <w:pPr>
+              <w:spacing w:after="200" w:line="276" w:lineRule="auto"/>
+            </w:pPr>
+            <w:r>
+              <w:t>Старт (период)</w:t>
+            </w:r>
+          </w:p>
+        </w:tc>
+        <w:tc>
+          <w:tcPr>
+            <w:tcW w:w="0" w:type="auto"/>
+            <w:tcBorders>
+              <w:top w:val="single" w:sz="4" w:space="0" w:color="auto"/>
+            </w:tcBorders>
+          </w:tcPr>
+          <w:p>
+            <w:pPr>
+              <w:spacing w:after="200" w:line="276" w:lineRule="auto"/>
+            </w:pPr>
+            <w:r>
+              <w:t>Стоп (период)</w:t>
+            </w:r>
+          </w:p>
+        </w:tc>
+        <w:tc>
+          <w:tcPr>
+            <w:tcW w:w="0" w:type="auto"/>
+            <w:tcBorders>
+              <w:top w:val="single" w:sz="4" w:space="0" w:color="auto"/>
+            </w:tcBorders>
+          </w:tcPr>
+          <w:p>
+            <w:pPr>
+              <w:spacing w:after="200" w:line="276" w:lineRule="auto"/>
+            </w:pPr>
+            <w:r>
+              <w:t>Длительность шага (мс)</w:t>
+            </w:r>
+          </w:p>
+        </w:tc>
+      </w:tr>
+    </w:tbl>
+    <w:p/>
     <w:sectPr>
       <w:pgSz w:w="11906" w:h="16838"/>
       <w:pgMar w:top="568" w:right="850" w:bottom="1134" w:left="1701" w:header="708" w:footer="708" w:gutter="0"/>
@@ -1318,7 +1534,6 @@
   <w:style w:type="character" w:default="1" w:styleId="a0">
     <w:name w:val="Default Paragraph Font"/>
     <w:uiPriority w:val="1"/>
-    <w:semiHidden/>
     <w:unhideWhenUsed/>
   </w:style>
   <w:style w:type="table" w:default="1" w:styleId="a1">

--- a/Control/docs/протокол.docx
+++ b/Control/docs/протокол.docx
@@ -914,20 +914,6 @@
     </w:p>
     <w:p>
       <w:pPr>
-        <w:rPr>
-          <w:lang w:val="en-US"/>
-        </w:rPr>
-      </w:pPr>
-    </w:p>
-    <w:p>
-      <w:pPr>
-        <w:rPr>
-          <w:lang w:val="en-US"/>
-        </w:rPr>
-      </w:pPr>
-    </w:p>
-    <w:p>
-      <w:pPr>
         <w:pStyle w:val="1"/>
         <w:rPr>
           <w:lang w:val="en-US"/>
@@ -1122,6 +1108,150 @@
         </w:tc>
       </w:tr>
     </w:tbl>
+    <w:p>
+      <w:pPr>
+        <w:pStyle w:val="1"/>
+      </w:pPr>
+      <w:r>
+        <w:t>0</w:t>
+      </w:r>
+      <w:r>
+        <w:t>x</w:t>
+      </w:r>
+      <w:r>
+        <w:t>08</w:t>
+      </w:r>
+      <w:proofErr w:type="gramStart"/>
+      <w:r>
+        <w:t xml:space="preserve"> </w:t>
+      </w:r>
+      <w:r>
+        <w:t>О</w:t>
+      </w:r>
+      <w:proofErr w:type="gramEnd"/>
+      <w:r>
+        <w:t>становить поиск/</w:t>
+      </w:r>
+      <w:proofErr w:type="spellStart"/>
+      <w:r>
+        <w:t>шим</w:t>
+      </w:r>
+      <w:proofErr w:type="spellEnd"/>
+    </w:p>
+    <w:p/>
+    <w:p>
+      <w:pPr>
+        <w:pStyle w:val="1"/>
+      </w:pPr>
+    </w:p>
+    <w:p>
+      <w:pPr>
+        <w:pStyle w:val="1"/>
+      </w:pPr>
+      <w:r>
+        <w:t>0</w:t>
+      </w:r>
+      <w:r>
+        <w:t>x</w:t>
+      </w:r>
+      <w:r>
+        <w:t>0</w:t>
+      </w:r>
+      <w:r>
+        <w:rPr>
+          <w:lang w:val="en-US"/>
+        </w:rPr>
+        <w:t>A</w:t>
+      </w:r>
+      <w:proofErr w:type="gramStart"/>
+      <w:r>
+        <w:rPr>
+          <w:lang w:val="en-US"/>
+        </w:rPr>
+        <w:t xml:space="preserve"> </w:t>
+      </w:r>
+      <w:r>
+        <w:t>В</w:t>
+      </w:r>
+      <w:proofErr w:type="gramEnd"/>
+      <w:r>
+        <w:t>ключить генерацию поиска</w:t>
+      </w:r>
+    </w:p>
+    <w:p>
+      <w:r>
+        <w:t>для питающего трансформатора</w:t>
+      </w:r>
+    </w:p>
+    <w:tbl>
+      <w:tblPr>
+        <w:tblStyle w:val="a3"/>
+        <w:tblW w:w="0" w:type="auto"/>
+        <w:tblLook w:val="04A0"/>
+      </w:tblPr>
+      <w:tblGrid>
+        <w:gridCol w:w="1384"/>
+      </w:tblGrid>
+      <w:tr>
+        <w:trPr>
+          <w:trHeight w:val="526"/>
+        </w:trPr>
+        <w:tc>
+          <w:tcPr>
+            <w:tcW w:w="1384" w:type="dxa"/>
+            <w:tcBorders>
+              <w:bottom w:val="single" w:sz="4" w:space="0" w:color="auto"/>
+            </w:tcBorders>
+          </w:tcPr>
+          <w:p>
+            <w:pPr>
+              <w:rPr>
+                <w:lang w:val="en-US"/>
+              </w:rPr>
+            </w:pPr>
+            <w:r>
+              <w:t>2</w:t>
+            </w:r>
+            <w:r>
+              <w:rPr>
+                <w:lang w:val="en-US"/>
+              </w:rPr>
+              <w:t xml:space="preserve"> byte</w:t>
+            </w:r>
+          </w:p>
+          <w:p>
+            <w:pPr>
+              <w:rPr>
+                <w:lang w:val="en-US"/>
+              </w:rPr>
+            </w:pPr>
+          </w:p>
+        </w:tc>
+      </w:tr>
+      <w:tr>
+        <w:trPr>
+          <w:trHeight w:val="1245"/>
+        </w:trPr>
+        <w:tc>
+          <w:tcPr>
+            <w:tcW w:w="1384" w:type="dxa"/>
+            <w:tcBorders>
+              <w:top w:val="single" w:sz="4" w:space="0" w:color="auto"/>
+            </w:tcBorders>
+          </w:tcPr>
+          <w:p>
+            <w:pPr>
+              <w:spacing w:after="200" w:line="276" w:lineRule="auto"/>
+            </w:pPr>
+            <w:r>
+              <w:t>период</w:t>
+            </w:r>
+          </w:p>
+        </w:tc>
+      </w:tr>
+    </w:tbl>
+    <w:p/>
+    <w:p/>
     <w:p/>
     <w:sectPr>
       <w:pgSz w:w="11906" w:h="16838"/>
@@ -1534,6 +1664,7 @@
   <w:style w:type="character" w:default="1" w:styleId="a0">
     <w:name w:val="Default Paragraph Font"/>
     <w:uiPriority w:val="1"/>
+    <w:semiHidden/>
     <w:unhideWhenUsed/>
   </w:style>
   <w:style w:type="table" w:default="1" w:styleId="a1">

--- a/Control/docs/протокол.docx
+++ b/Control/docs/протокол.docx
@@ -915,9 +915,6 @@
     <w:p>
       <w:pPr>
         <w:pStyle w:val="1"/>
-        <w:rPr>
-          <w:lang w:val="en-US"/>
-        </w:rPr>
       </w:pPr>
       <w:r>
         <w:t>0</w:t>
@@ -1165,9 +1162,6 @@
       </w:r>
       <w:proofErr w:type="gramStart"/>
       <w:r>
-        <w:rPr>
-          <w:lang w:val="en-US"/>
-        </w:rPr>
         <w:t xml:space="preserve"> </w:t>
       </w:r>
       <w:r>
@@ -1191,6 +1185,7 @@
       </w:tblPr>
       <w:tblGrid>
         <w:gridCol w:w="1384"/>
+        <w:gridCol w:w="1582"/>
       </w:tblGrid>
       <w:tr>
         <w:trPr>
@@ -1227,6 +1222,37 @@
             </w:pPr>
           </w:p>
         </w:tc>
+        <w:tc>
+          <w:tcPr>
+            <w:tcW w:w="1384" w:type="dxa"/>
+            <w:tcBorders>
+              <w:bottom w:val="single" w:sz="4" w:space="0" w:color="auto"/>
+            </w:tcBorders>
+          </w:tcPr>
+          <w:p>
+            <w:pPr>
+              <w:rPr>
+                <w:lang w:val="en-US"/>
+              </w:rPr>
+            </w:pPr>
+            <w:r>
+              <w:t>2</w:t>
+            </w:r>
+            <w:r>
+              <w:rPr>
+                <w:lang w:val="en-US"/>
+              </w:rPr>
+              <w:t xml:space="preserve"> byte</w:t>
+            </w:r>
+          </w:p>
+          <w:p>
+            <w:pPr>
+              <w:rPr>
+                <w:lang w:val="en-US"/>
+              </w:rPr>
+            </w:pPr>
+          </w:p>
+        </w:tc>
       </w:tr>
       <w:tr>
         <w:trPr>
@@ -1245,6 +1271,22 @@
             </w:pPr>
             <w:r>
               <w:t>период</w:t>
+            </w:r>
+          </w:p>
+        </w:tc>
+        <w:tc>
+          <w:tcPr>
+            <w:tcW w:w="1384" w:type="dxa"/>
+            <w:tcBorders>
+              <w:top w:val="single" w:sz="4" w:space="0" w:color="auto"/>
+            </w:tcBorders>
+          </w:tcPr>
+          <w:p>
+            <w:pPr>
+              <w:spacing w:after="200" w:line="276" w:lineRule="auto"/>
+            </w:pPr>
+            <w:r>
+              <w:t>скважность</w:t>
             </w:r>
           </w:p>
         </w:tc>

--- a/Control/docs/протокол.docx
+++ b/Control/docs/протокол.docx
@@ -375,7 +375,6 @@
       </w:r>
     </w:p>
     <w:p>
-      <w:proofErr w:type="gramStart"/>
       <w:r>
         <w:rPr>
           <w:lang w:val="en-US"/>
@@ -391,7 +390,6 @@
         </w:rPr>
         <w:t>first</w:t>
       </w:r>
-      <w:proofErr w:type="gramEnd"/>
     </w:p>
     <w:p>
       <w:pPr>
@@ -646,15 +644,7 @@
               <w:spacing w:after="200" w:line="276" w:lineRule="auto"/>
             </w:pPr>
             <w:r>
-              <w:t>номер функции (</w:t>
-            </w:r>
-            <w:proofErr w:type="spellStart"/>
-            <w:r>
-              <w:t>фичи</w:t>
-            </w:r>
-            <w:proofErr w:type="spellEnd"/>
-            <w:r>
-              <w:t xml:space="preserve"> </w:t>
+              <w:t xml:space="preserve">номер функции (фичи </w:t>
             </w:r>
             <w:r>
               <w:sym w:font="Wingdings" w:char="F04A"/>
@@ -827,18 +817,10 @@
         <w:t>0</w:t>
       </w:r>
       <w:r>
-        <w:t>4</w:t>
-      </w:r>
-      <w:proofErr w:type="gramStart"/>
-      <w:r>
-        <w:t xml:space="preserve"> </w:t>
-      </w:r>
-      <w:r>
-        <w:t>С</w:t>
-      </w:r>
-      <w:proofErr w:type="gramEnd"/>
-      <w:r>
-        <w:t>конфигурировать таймер</w:t>
+        <w:t xml:space="preserve">4 </w:t>
+      </w:r>
+      <w:r>
+        <w:t>Сконфигурировать таймер</w:t>
       </w:r>
       <w:r>
         <w:t>ы</w:t>
@@ -925,33 +907,24 @@
       <w:r>
         <w:t>06</w:t>
       </w:r>
-      <w:proofErr w:type="gramStart"/>
       <w:r>
         <w:t xml:space="preserve"> </w:t>
       </w:r>
       <w:r>
-        <w:t>И</w:t>
-      </w:r>
-      <w:proofErr w:type="gramEnd"/>
-      <w:r>
-        <w:t>скать резонансную частоту</w:t>
-      </w:r>
-    </w:p>
-    <w:p>
-      <w:r>
-        <w:t>для питающего трансформатора</w:t>
+        <w:t>Искать резонансную частоту</w:t>
       </w:r>
     </w:p>
     <w:tbl>
       <w:tblPr>
         <w:tblStyle w:val="a3"/>
-        <w:tblW w:w="0" w:type="auto"/>
+        <w:tblW w:w="9956" w:type="dxa"/>
         <w:tblLook w:val="04A0"/>
       </w:tblPr>
       <w:tblGrid>
-        <w:gridCol w:w="1984"/>
-        <w:gridCol w:w="1888"/>
-        <w:gridCol w:w="3042"/>
+        <w:gridCol w:w="2404"/>
+        <w:gridCol w:w="2289"/>
+        <w:gridCol w:w="3688"/>
+        <w:gridCol w:w="1575"/>
       </w:tblGrid>
       <w:tr>
         <w:trPr>
@@ -1050,6 +1023,37 @@
             </w:pPr>
           </w:p>
         </w:tc>
+        <w:tc>
+          <w:tcPr>
+            <w:tcW w:w="0" w:type="auto"/>
+            <w:tcBorders>
+              <w:bottom w:val="single" w:sz="4" w:space="0" w:color="auto"/>
+            </w:tcBorders>
+          </w:tcPr>
+          <w:p>
+            <w:pPr>
+              <w:rPr>
+                <w:lang w:val="en-US"/>
+              </w:rPr>
+            </w:pPr>
+            <w:r>
+              <w:t xml:space="preserve">1 </w:t>
+            </w:r>
+            <w:r>
+              <w:rPr>
+                <w:lang w:val="en-US"/>
+              </w:rPr>
+              <w:t>byte</w:t>
+            </w:r>
+          </w:p>
+          <w:p>
+            <w:pPr>
+              <w:rPr>
+                <w:lang w:val="en-US"/>
+              </w:rPr>
+            </w:pPr>
+          </w:p>
+        </w:tc>
       </w:tr>
       <w:tr>
         <w:trPr>
@@ -1103,6 +1107,28 @@
             </w:r>
           </w:p>
         </w:tc>
+        <w:tc>
+          <w:tcPr>
+            <w:tcW w:w="0" w:type="auto"/>
+            <w:tcBorders>
+              <w:top w:val="single" w:sz="4" w:space="0" w:color="auto"/>
+            </w:tcBorders>
+          </w:tcPr>
+          <w:p>
+            <w:pPr>
+              <w:spacing w:after="200" w:line="276" w:lineRule="auto"/>
+              <w:rPr>
+                <w:lang w:val="en-US"/>
+              </w:rPr>
+            </w:pPr>
+            <w:r>
+              <w:rPr>
+                <w:lang w:val="en-US"/>
+              </w:rPr>
+              <w:t>Feature #</w:t>
+            </w:r>
+          </w:p>
+        </w:tc>
       </w:tr>
     </w:tbl>
     <w:p>
@@ -1118,23 +1144,86 @@
       <w:r>
         <w:t>08</w:t>
       </w:r>
-      <w:proofErr w:type="gramStart"/>
       <w:r>
         <w:t xml:space="preserve"> </w:t>
       </w:r>
       <w:r>
-        <w:t>О</w:t>
-      </w:r>
-      <w:proofErr w:type="gramEnd"/>
-      <w:r>
-        <w:t>становить поиск/</w:t>
-      </w:r>
-      <w:proofErr w:type="spellStart"/>
-      <w:r>
-        <w:t>шим</w:t>
-      </w:r>
-      <w:proofErr w:type="spellEnd"/>
+        <w:t>Остановить поиск/шим</w:t>
+      </w:r>
     </w:p>
+    <w:tbl>
+      <w:tblPr>
+        <w:tblStyle w:val="a3"/>
+        <w:tblW w:w="1668" w:type="dxa"/>
+        <w:tblLook w:val="04A0"/>
+      </w:tblPr>
+      <w:tblGrid>
+        <w:gridCol w:w="1668"/>
+      </w:tblGrid>
+      <w:tr>
+        <w:trPr>
+          <w:trHeight w:val="526"/>
+        </w:trPr>
+        <w:tc>
+          <w:tcPr>
+            <w:tcW w:w="1668" w:type="dxa"/>
+            <w:tcBorders>
+              <w:bottom w:val="single" w:sz="4" w:space="0" w:color="auto"/>
+            </w:tcBorders>
+          </w:tcPr>
+          <w:p>
+            <w:pPr>
+              <w:rPr>
+                <w:lang w:val="en-US"/>
+              </w:rPr>
+            </w:pPr>
+            <w:r>
+              <w:t xml:space="preserve">1 </w:t>
+            </w:r>
+            <w:r>
+              <w:rPr>
+                <w:lang w:val="en-US"/>
+              </w:rPr>
+              <w:t>byte</w:t>
+            </w:r>
+          </w:p>
+          <w:p>
+            <w:pPr>
+              <w:rPr>
+                <w:lang w:val="en-US"/>
+              </w:rPr>
+            </w:pPr>
+          </w:p>
+        </w:tc>
+      </w:tr>
+      <w:tr>
+        <w:trPr>
+          <w:trHeight w:val="1245"/>
+        </w:trPr>
+        <w:tc>
+          <w:tcPr>
+            <w:tcW w:w="1668" w:type="dxa"/>
+            <w:tcBorders>
+              <w:top w:val="single" w:sz="4" w:space="0" w:color="auto"/>
+            </w:tcBorders>
+          </w:tcPr>
+          <w:p>
+            <w:pPr>
+              <w:spacing w:after="200" w:line="276" w:lineRule="auto"/>
+              <w:rPr>
+                <w:lang w:val="en-US"/>
+              </w:rPr>
+            </w:pPr>
+            <w:r>
+              <w:rPr>
+                <w:lang w:val="en-US"/>
+              </w:rPr>
+              <w:t>Feature #</w:t>
+            </w:r>
+          </w:p>
+        </w:tc>
+      </w:tr>
+    </w:tbl>
     <w:p/>
     <w:p>
       <w:pPr>
@@ -1160,23 +1249,29 @@
         </w:rPr>
         <w:t>A</w:t>
       </w:r>
-      <w:proofErr w:type="gramStart"/>
       <w:r>
         <w:t xml:space="preserve"> </w:t>
       </w:r>
       <w:r>
-        <w:t>В</w:t>
-      </w:r>
-      <w:proofErr w:type="gramEnd"/>
-      <w:r>
-        <w:t>ключить генерацию поиска</w:t>
+        <w:t xml:space="preserve">Включить </w:t>
+      </w:r>
+      <w:r>
+        <w:t>таймер на частоте (похоже на 0</w:t>
+      </w:r>
+      <w:r>
+        <w:rPr>
+          <w:lang w:val="en-US"/>
+        </w:rPr>
+        <w:t>x</w:t>
+      </w:r>
+      <w:r>
+        <w:t xml:space="preserve">04 </w:t>
+      </w:r>
+      <w:r>
+        <w:t>только для одного таймера)</w:t>
       </w:r>
     </w:p>
-    <w:p>
-      <w:r>
-        <w:t>для питающего трансформатора</w:t>
-      </w:r>
-    </w:p>
+    <w:p/>
     <w:tbl>
       <w:tblPr>
         <w:tblStyle w:val="a3"/>
@@ -1186,6 +1281,7 @@
       <w:tblGrid>
         <w:gridCol w:w="1384"/>
         <w:gridCol w:w="1582"/>
+        <w:gridCol w:w="1582"/>
       </w:tblGrid>
       <w:tr>
         <w:trPr>
@@ -1224,7 +1320,7 @@
         </w:tc>
         <w:tc>
           <w:tcPr>
-            <w:tcW w:w="1384" w:type="dxa"/>
+            <w:tcW w:w="1582" w:type="dxa"/>
             <w:tcBorders>
               <w:bottom w:val="single" w:sz="4" w:space="0" w:color="auto"/>
             </w:tcBorders>
@@ -1243,6 +1339,37 @@
                 <w:lang w:val="en-US"/>
               </w:rPr>
               <w:t xml:space="preserve"> byte</w:t>
+            </w:r>
+          </w:p>
+          <w:p>
+            <w:pPr>
+              <w:rPr>
+                <w:lang w:val="en-US"/>
+              </w:rPr>
+            </w:pPr>
+          </w:p>
+        </w:tc>
+        <w:tc>
+          <w:tcPr>
+            <w:tcW w:w="1582" w:type="dxa"/>
+            <w:tcBorders>
+              <w:bottom w:val="single" w:sz="4" w:space="0" w:color="auto"/>
+            </w:tcBorders>
+          </w:tcPr>
+          <w:p>
+            <w:pPr>
+              <w:rPr>
+                <w:lang w:val="en-US"/>
+              </w:rPr>
+            </w:pPr>
+            <w:r>
+              <w:t xml:space="preserve">1 </w:t>
+            </w:r>
+            <w:r>
+              <w:rPr>
+                <w:lang w:val="en-US"/>
+              </w:rPr>
+              <w:t>byte</w:t>
             </w:r>
           </w:p>
           <w:p>
@@ -1276,7 +1403,7 @@
         </w:tc>
         <w:tc>
           <w:tcPr>
-            <w:tcW w:w="1384" w:type="dxa"/>
+            <w:tcW w:w="1582" w:type="dxa"/>
             <w:tcBorders>
               <w:top w:val="single" w:sz="4" w:space="0" w:color="auto"/>
             </w:tcBorders>
@@ -1287,6 +1414,28 @@
             </w:pPr>
             <w:r>
               <w:t>скважность</w:t>
+            </w:r>
+          </w:p>
+        </w:tc>
+        <w:tc>
+          <w:tcPr>
+            <w:tcW w:w="1582" w:type="dxa"/>
+            <w:tcBorders>
+              <w:top w:val="single" w:sz="4" w:space="0" w:color="auto"/>
+            </w:tcBorders>
+          </w:tcPr>
+          <w:p>
+            <w:pPr>
+              <w:spacing w:after="200" w:line="276" w:lineRule="auto"/>
+              <w:rPr>
+                <w:lang w:val="en-US"/>
+              </w:rPr>
+            </w:pPr>
+            <w:r>
+              <w:rPr>
+                <w:lang w:val="en-US"/>
+              </w:rPr>
+              <w:t>Feature #</w:t>
             </w:r>
           </w:p>
         </w:tc>
